--- a/Lab 3/Лабораторная работа 3.docx
+++ b/Lab 3/Лабораторная работа 3.docx
@@ -1470,10 +1470,10 @@
           <w:szCs w:val="28"/>
         </w:rPr>
         <w:drawing>
-          <wp:inline distT="0" distB="0" distL="0" distR="0" wp14:anchorId="1EB240CB" wp14:editId="651BE8F2">
-            <wp:extent cx="3247728" cy="6806241"/>
+          <wp:inline distT="0" distB="0" distL="0" distR="0" wp14:anchorId="6C8F8705" wp14:editId="2D9BFC0F">
+            <wp:extent cx="3241980" cy="7401464"/>
             <wp:effectExtent l="0" t="0" r="0" b="0"/>
-            <wp:docPr id="2" name="Рисунок 2"/>
+            <wp:docPr id="5" name="Рисунок 5"/>
             <wp:cNvGraphicFramePr>
               <a:graphicFrameLocks xmlns:a="http://schemas.openxmlformats.org/drawingml/2006/main" noChangeAspect="1"/>
             </wp:cNvGraphicFramePr>
@@ -1502,7 +1502,7 @@
                   <pic:spPr bwMode="auto">
                     <a:xfrm>
                       <a:off x="0" y="0"/>
-                      <a:ext cx="3253896" cy="6819166"/>
+                      <a:ext cx="3251082" cy="7422244"/>
                     </a:xfrm>
                     <a:prstGeom prst="rect">
                       <a:avLst/>
@@ -1576,10 +1576,10 @@
         </w:rPr>
         <w:lastRenderedPageBreak/>
         <w:drawing>
-          <wp:inline distT="0" distB="0" distL="0" distR="0" wp14:anchorId="668BA659" wp14:editId="7B473D07">
-            <wp:extent cx="4865298" cy="8736539"/>
+          <wp:inline distT="0" distB="0" distL="0" distR="0" wp14:anchorId="6DD75E04" wp14:editId="6691A382">
+            <wp:extent cx="4445124" cy="8540151"/>
             <wp:effectExtent l="0" t="0" r="0" b="0"/>
-            <wp:docPr id="3" name="Рисунок 3"/>
+            <wp:docPr id="6" name="Рисунок 6"/>
             <wp:cNvGraphicFramePr>
               <a:graphicFrameLocks xmlns:a="http://schemas.openxmlformats.org/drawingml/2006/main" noChangeAspect="1"/>
             </wp:cNvGraphicFramePr>
@@ -1608,7 +1608,7 @@
                   <pic:spPr bwMode="auto">
                     <a:xfrm>
                       <a:off x="0" y="0"/>
-                      <a:ext cx="4868040" cy="8741463"/>
+                      <a:ext cx="4449300" cy="8548174"/>
                     </a:xfrm>
                     <a:prstGeom prst="rect">
                       <a:avLst/>
@@ -1673,6 +1673,7 @@
           <w:sz w:val="28"/>
           <w:szCs w:val="28"/>
         </w:rPr>
+        <w:lastRenderedPageBreak/>
         <w:t>Исходный код программы показан на рисунке 2.</w:t>
       </w:r>
     </w:p>
@@ -3859,6 +3860,17 @@
           <w:szCs w:val="28"/>
         </w:rPr>
       </w:pPr>
+    </w:p>
+    <w:p>
+      <w:pPr>
+        <w:spacing w:after="0" w:line="360" w:lineRule="auto"/>
+        <w:jc w:val="center"/>
+        <w:rPr>
+          <w:rFonts w:ascii="Times New Roman" w:hAnsi="Times New Roman" w:cs="Times New Roman"/>
+          <w:sz w:val="28"/>
+          <w:szCs w:val="28"/>
+        </w:rPr>
+      </w:pPr>
       <w:r>
         <w:rPr>
           <w:rFonts w:ascii="Times New Roman" w:hAnsi="Times New Roman" w:cs="Times New Roman"/>
@@ -3867,10 +3879,10 @@
           <w:szCs w:val="28"/>
         </w:rPr>
         <w:drawing>
-          <wp:inline distT="0" distB="0" distL="0" distR="0" wp14:anchorId="6B94FBEE" wp14:editId="54DB08F9">
-            <wp:extent cx="5762446" cy="4254937"/>
+          <wp:inline distT="0" distB="0" distL="0" distR="0" wp14:anchorId="755888BC" wp14:editId="43803640">
+            <wp:extent cx="5934710" cy="4891405"/>
             <wp:effectExtent l="0" t="0" r="0" b="0"/>
-            <wp:docPr id="4" name="Рисунок 4"/>
+            <wp:docPr id="7" name="Рисунок 7"/>
             <wp:cNvGraphicFramePr>
               <a:graphicFrameLocks xmlns:a="http://schemas.openxmlformats.org/drawingml/2006/main" noChangeAspect="1"/>
             </wp:cNvGraphicFramePr>
@@ -3899,7 +3911,7 @@
                   <pic:spPr bwMode="auto">
                     <a:xfrm>
                       <a:off x="0" y="0"/>
-                      <a:ext cx="5766247" cy="4257743"/>
+                      <a:ext cx="5934710" cy="4891405"/>
                     </a:xfrm>
                     <a:prstGeom prst="rect">
                       <a:avLst/>
@@ -4041,6 +4053,7 @@
         <w:rPr>
           <w:noProof/>
         </w:rPr>
+        <w:lastRenderedPageBreak/>
         <w:drawing>
           <wp:inline distT="0" distB="0" distL="0" distR="0" wp14:anchorId="0BFFE009" wp14:editId="42E5B804">
             <wp:extent cx="5940425" cy="2360295"/>
@@ -4094,7 +4107,6 @@
           <w:sz w:val="28"/>
           <w:szCs w:val="28"/>
         </w:rPr>
-        <w:lastRenderedPageBreak/>
         <w:t>Рисунок 6 — Исходный код решения задачи</w:t>
       </w:r>
     </w:p>
